--- a/Infraestrutura/Relatório de Infraestrutura de Datacenter para Empresa de Comércio Varejista.docx
+++ b/Infraestrutura/Relatório de Infraestrutura de Datacenter para Empresa de Comércio Varejista.docx
@@ -140,7 +140,7 @@
           <w:bCs/>
         </w:rPr>
         <w:pict>
-          <v:rect id="_x0000_i1283" style="width:0;height:1.5pt" o:hralign="center" o:hrstd="t" o:hr="t" fillcolor="#a0a0a0" stroked="f"/>
+          <v:rect id="_x0000_i1025" style="width:0;height:1.5pt" o:hralign="center" o:hrstd="t" o:hr="t" fillcolor="#a0a0a0" stroked="f"/>
         </w:pict>
       </w:r>
     </w:p>
@@ -613,7 +613,7 @@
           <w:bCs/>
         </w:rPr>
         <w:pict>
-          <v:rect id="_x0000_i1284" style="width:0;height:1.5pt" o:hralign="center" o:hrstd="t" o:hr="t" fillcolor="#a0a0a0" stroked="f"/>
+          <v:rect id="_x0000_i1026" style="width:0;height:1.5pt" o:hralign="center" o:hrstd="t" o:hr="t" fillcolor="#a0a0a0" stroked="f"/>
         </w:pict>
       </w:r>
     </w:p>
@@ -751,7 +751,7 @@
           <w:bCs/>
         </w:rPr>
         <w:pict>
-          <v:rect id="_x0000_i1285" style="width:0;height:1.5pt" o:hralign="center" o:hrstd="t" o:hr="t" fillcolor="#a0a0a0" stroked="f"/>
+          <v:rect id="_x0000_i1027" style="width:0;height:1.5pt" o:hralign="center" o:hrstd="t" o:hr="t" fillcolor="#a0a0a0" stroked="f"/>
         </w:pict>
       </w:r>
     </w:p>
@@ -1131,7 +1131,7 @@
           <w:bCs/>
         </w:rPr>
         <w:pict>
-          <v:rect id="_x0000_i1286" style="width:0;height:1.5pt" o:hralign="center" o:hrstd="t" o:hr="t" fillcolor="#a0a0a0" stroked="f"/>
+          <v:rect id="_x0000_i1028" style="width:0;height:1.5pt" o:hralign="center" o:hrstd="t" o:hr="t" fillcolor="#a0a0a0" stroked="f"/>
         </w:pict>
       </w:r>
     </w:p>
@@ -1662,7 +1662,7 @@
           <w:bCs/>
         </w:rPr>
         <w:pict>
-          <v:rect id="_x0000_i1287" style="width:0;height:1.5pt" o:hralign="center" o:hrstd="t" o:hr="t" fillcolor="#a0a0a0" stroked="f"/>
+          <v:rect id="_x0000_i1029" style="width:0;height:1.5pt" o:hralign="center" o:hrstd="t" o:hr="t" fillcolor="#a0a0a0" stroked="f"/>
         </w:pict>
       </w:r>
     </w:p>
@@ -1732,7 +1732,7 @@
           <w:bCs/>
         </w:rPr>
         <w:pict>
-          <v:rect id="_x0000_i1288" style="width:0;height:1.5pt" o:hralign="center" o:hrstd="t" o:hr="t" fillcolor="#a0a0a0" stroked="f"/>
+          <v:rect id="_x0000_i1030" style="width:0;height:1.5pt" o:hralign="center" o:hrstd="t" o:hr="t" fillcolor="#a0a0a0" stroked="f"/>
         </w:pict>
       </w:r>
     </w:p>
@@ -1779,7 +1779,7 @@
           <w:bCs/>
         </w:rPr>
         <w:pict>
-          <v:rect id="_x0000_i1289" style="width:0;height:1.5pt" o:hralign="center" o:hrstd="t" o:hr="t" fillcolor="#a0a0a0" stroked="f"/>
+          <v:rect id="_x0000_i1031" style="width:0;height:1.5pt" o:hralign="center" o:hrstd="t" o:hr="t" fillcolor="#a0a0a0" stroked="f"/>
         </w:pict>
       </w:r>
     </w:p>
@@ -1820,7 +1820,7 @@
     <w:p>
       <w:pPr>
         <w:numPr>
-          <w:ilvl w:val="0"/>
+          <w:ilvl w:val="1"/>
           <w:numId w:val="61"/>
         </w:numPr>
         <w:rPr>
@@ -1833,7 +1833,7 @@
           <w:b/>
           <w:bCs/>
         </w:rPr>
-        <w:t>Kabum: Fechadura Biométrica, Roteador Mikrotik.</w:t>
+        <w:t>https://produto.mercadolivre.com.br/MLB-4590133870-porta-saida-de-emergncia-com-barra-antipnico-_JM?matt_tool=14372353&amp;matt_word=&amp;matt_source=google&amp;matt_campaign_id=14302215552&amp;matt_ad_group_id=150145935327&amp;matt_match_type=&amp;matt_network=g&amp;matt_device=c&amp;matt_creative=649558500191&amp;matt_keyword=&amp;matt_ad_position=&amp;matt_ad_type=pla&amp;matt_merchant_id=5348658287&amp;matt_product_id=MLB4590133870&amp;matt_product_partition_id=2269030433945&amp;matt_target_id=pla-2269030433945&amp;cq_src=google_ads&amp;cq_cmp=14302215552&amp;cq_net=g&amp;cq_plt=gp&amp;cq_med=pla&amp;gad_source=1</w:t>
       </w:r>
     </w:p>
     <w:p>
@@ -1852,7 +1852,26 @@
           <w:b/>
           <w:bCs/>
         </w:rPr>
-        <w:t>Amazon: Cabos de Rede UTP, Switch Gerenciável.</w:t>
+        <w:t>Kabum: Fechadura Biométrica, Roteador Mikrotik.</w:t>
+      </w:r>
+    </w:p>
+    <w:p>
+      <w:pPr>
+        <w:numPr>
+          <w:ilvl w:val="1"/>
+          <w:numId w:val="61"/>
+        </w:numPr>
+        <w:rPr>
+          <w:b/>
+          <w:bCs/>
+        </w:rPr>
+      </w:pPr>
+      <w:r>
+        <w:rPr>
+          <w:b/>
+          <w:bCs/>
+        </w:rPr>
+        <w:t>https://www.kabum.com.br/produto/242186/fechadura-digital-kabum-smart-500-biometria-controle-via-aplicativo-vidro-preto-com-macaneta-kbsg001?gad_source=1</w:t>
       </w:r>
     </w:p>
     <w:p>
@@ -1871,7 +1890,34 @@
           <w:b/>
           <w:bCs/>
         </w:rPr>
-        <w:t>TIM: Internet 2 GIGA.</w:t>
+        <w:t>Amazon: Cabos de Rede UTP, Switch Gerenciável.</w:t>
+      </w:r>
+    </w:p>
+    <w:p>
+      <w:pPr>
+        <w:numPr>
+          <w:ilvl w:val="1"/>
+          <w:numId w:val="61"/>
+        </w:numPr>
+        <w:rPr>
+          <w:b/>
+          <w:bCs/>
+        </w:rPr>
+      </w:pPr>
+      <w:r>
+        <w:rPr>
+          <w:b/>
+          <w:bCs/>
+        </w:rPr>
+        <w:t>https://www.amazon.com.br/Metros-Cabo-Cat5e-Furukawa-Sohoplus/dp/B0CFVXJWPB/ref=asc_df_B0CFVXJWPB/?tag=googleshopp00-20&amp;linkCode=df0&amp;hvadid=647556432235&amp;hvpos=&amp;hvnetw=g&amp;hvrand=16843399460470190449&amp;hvpone=&amp;hvptwo=&amp;hvqmt=&amp;hvdev=c&amp;hvdvcmdl=&amp;hvlocint=&amp;hvlocphy=1001625&amp;hvtargid=pla-</w:t>
+      </w:r>
+      <w:r>
+        <w:rPr>
+          <w:b/>
+          <w:bCs/>
+        </w:rPr>
+        <w:lastRenderedPageBreak/>
+        <w:t>2265709287090&amp;psc=1&amp;mcid=3d1ab390ccd03829b5bc1dec0e595d6c</w:t>
       </w:r>
     </w:p>
     <w:p>
@@ -1890,7 +1936,26 @@
           <w:b/>
           <w:bCs/>
         </w:rPr>
-        <w:t>PBStore: Nobreak.</w:t>
+        <w:t>TIM: Internet 2 GIGA.</w:t>
+      </w:r>
+    </w:p>
+    <w:p>
+      <w:pPr>
+        <w:numPr>
+          <w:ilvl w:val="1"/>
+          <w:numId w:val="61"/>
+        </w:numPr>
+        <w:rPr>
+          <w:b/>
+          <w:bCs/>
+        </w:rPr>
+      </w:pPr>
+      <w:r>
+        <w:rPr>
+          <w:b/>
+          <w:bCs/>
+        </w:rPr>
+        <w:t>https://tim.com.br/rj/para-empresas/pequenas-e-medias-empresas/tim-ultrafibra</w:t>
       </w:r>
     </w:p>
     <w:p>
@@ -1909,8 +1974,36 @@
           <w:b/>
           <w:bCs/>
         </w:rPr>
-        <w:t>Gensetec: Gerador.</w:t>
+        <w:t>PBStore: Nobreak.</w:t>
       </w:r>
+    </w:p>
+    <w:p>
+      <w:pPr>
+        <w:numPr>
+          <w:ilvl w:val="1"/>
+          <w:numId w:val="61"/>
+        </w:numPr>
+        <w:rPr>
+          <w:b/>
+          <w:bCs/>
+        </w:rPr>
+      </w:pPr>
+      <w:r>
+        <w:rPr>
+          <w:b/>
+          <w:bCs/>
+        </w:rPr>
+        <w:t>https://pbstore.com.br/nobreak-sms-keort-br-20-kva-e-s-220v-p-bat-int-28710.html?gad_source=1</w:t>
+      </w:r>
+    </w:p>
+    <w:p>
+      <w:pPr>
+        <w:ind w:left="720"/>
+        <w:rPr>
+          <w:b/>
+          <w:bCs/>
+        </w:rPr>
+      </w:pPr>
     </w:p>
     <w:p>
       <w:pPr>
@@ -1928,7 +2021,26 @@
           <w:b/>
           <w:bCs/>
         </w:rPr>
-        <w:t>Americanas: Ar-condicionado Split Inverter.</w:t>
+        <w:t>Gensetec: Gerador.</w:t>
+      </w:r>
+    </w:p>
+    <w:p>
+      <w:pPr>
+        <w:numPr>
+          <w:ilvl w:val="1"/>
+          <w:numId w:val="61"/>
+        </w:numPr>
+        <w:rPr>
+          <w:b/>
+          <w:bCs/>
+        </w:rPr>
+      </w:pPr>
+      <w:r>
+        <w:rPr>
+          <w:b/>
+          <w:bCs/>
+        </w:rPr>
+        <w:t>https://www.gensetec.com.br/geradores-de-energia-a-diesel/gerador-de-energia-toyama-td25sge3</w:t>
       </w:r>
     </w:p>
     <w:p>
@@ -1947,7 +2059,26 @@
           <w:b/>
           <w:bCs/>
         </w:rPr>
-        <w:t>AWS</w:t>
+        <w:t>Americanas: Ar-condicionado Split Inverter.</w:t>
+      </w:r>
+    </w:p>
+    <w:p>
+      <w:pPr>
+        <w:numPr>
+          <w:ilvl w:val="1"/>
+          <w:numId w:val="61"/>
+        </w:numPr>
+        <w:rPr>
+          <w:b/>
+          <w:bCs/>
+        </w:rPr>
+      </w:pPr>
+      <w:r>
+        <w:rPr>
+          <w:b/>
+          <w:bCs/>
+        </w:rPr>
+        <w:t>https://www.americanas.com.br/produto/7478936670/ar-condicionado-split-12-000-btus-lg-s3-uq12ja31k-ciclo-frio-dual-inverter-wi-fi-com-voice-ia-branco-220v?opn=YSMESP&amp;offerId=65805f39cc553093857d3e62&amp;epar=bp_pl_px_go_pmax_clima_3p_split_pa_2&amp;gclsrc=aw.ds&amp;gad_source=1&amp;gclid=Cj0KCQjwu8uyBhC6ARIsAKwBGpSkGf1ZByxeLmAc8ZxZhUtL5jOieJW4qO2DNFivFuJwudolFNRWLXIaAmTWEALw_wcB&amp;voltagem=220V&amp;condition=NEW</w:t>
       </w:r>
     </w:p>
     <w:p>
@@ -1966,14 +2097,26 @@
           <w:b/>
           <w:bCs/>
         </w:rPr>
-        <w:t>Servidor de banco de dados pela DELL</w:t>
+        <w:t>AWS</w:t>
       </w:r>
+    </w:p>
+    <w:p>
+      <w:pPr>
+        <w:numPr>
+          <w:ilvl w:val="0"/>
+          <w:numId w:val="61"/>
+        </w:numPr>
+        <w:rPr>
+          <w:b/>
+          <w:bCs/>
+        </w:rPr>
+      </w:pPr>
       <w:r>
         <w:rPr>
           <w:b/>
           <w:bCs/>
         </w:rPr>
-        <w:t>:</w:t>
+        <w:t>Colocation:</w:t>
       </w:r>
     </w:p>
     <w:p>
@@ -1985,6 +2128,54 @@
         <w:rPr>
           <w:b/>
           <w:bCs/>
+        </w:rPr>
+      </w:pPr>
+      <w:r>
+        <w:rPr>
+          <w:b/>
+          <w:bCs/>
+        </w:rPr>
+        <w:t>https://masterdaweb.com/colocation/</w:t>
+      </w:r>
+    </w:p>
+    <w:p>
+      <w:pPr>
+        <w:numPr>
+          <w:ilvl w:val="0"/>
+          <w:numId w:val="61"/>
+        </w:numPr>
+        <w:rPr>
+          <w:b/>
+          <w:bCs/>
+        </w:rPr>
+      </w:pPr>
+      <w:r>
+        <w:rPr>
+          <w:b/>
+          <w:bCs/>
+        </w:rPr>
+        <w:t>Servidor de banco de dados pela DELL</w:t>
+      </w:r>
+      <w:r>
+        <w:rPr>
+          <w:b/>
+          <w:bCs/>
+        </w:rPr>
+        <w:t>:</w:t>
+      </w:r>
+    </w:p>
+    <w:p>
+      <w:pPr>
+        <w:numPr>
+          <w:ilvl w:val="1"/>
+          <w:numId w:val="61"/>
+        </w:numPr>
+        <w:rPr>
+          <w:rStyle w:val="Hyperlink"/>
+          <w:b/>
+          <w:bCs/>
+          <w:color w:val="auto"/>
+          <w:u w:val="none"/>
         </w:rPr>
       </w:pPr>
       <w:hyperlink r:id="rId5" w:history="1">
@@ -2000,6 +2191,23 @@
     </w:p>
     <w:p>
       <w:pPr>
+        <w:rPr>
+          <w:rStyle w:val="Hyperlink"/>
+          <w:b/>
+          <w:bCs/>
+        </w:rPr>
+      </w:pPr>
+    </w:p>
+    <w:p>
+      <w:pPr>
+        <w:rPr>
+          <w:b/>
+          <w:bCs/>
+        </w:rPr>
+      </w:pPr>
+    </w:p>
+    <w:p>
+      <w:pPr>
         <w:ind w:left="720"/>
         <w:rPr>
           <w:b/>
@@ -2023,6 +2231,7 @@
           <w:b/>
           <w:bCs/>
         </w:rPr>
+        <w:lastRenderedPageBreak/>
         <w:t>Servidor de backup de banco de dados pela DELL</w:t>
       </w:r>
       <w:r>
@@ -2051,16 +2260,7 @@
             <w:b/>
             <w:bCs/>
           </w:rPr>
-          <w:t>https://www.dell.com/pt-br/shop/cty/pdp/spd/poweredge-r7625/pe_r7625_15972_bcc_1?tfcid=31768715&amp;gacd=9687031-14063-5761040-273175705-</w:t>
-        </w:r>
-        <w:r>
-          <w:rPr>
-            <w:rStyle w:val="Hyperlink"/>
-            <w:b/>
-            <w:bCs/>
-          </w:rPr>
-          <w:lastRenderedPageBreak/>
-          <w:t>0&amp;dgc=ST&amp;gad_source=1&amp;configurationid=96a1c86e-5f4f-4119-926b-95daff09a9af</w:t>
+          <w:t>https://www.dell.com/pt-br/shop/cty/pdp/spd/poweredge-r7625/pe_r7625_15972_bcc_1?tfcid=31768715&amp;gacd=9687031-14063-5761040-273175705-0&amp;dgc=ST&amp;gad_source=1&amp;configurationid=96a1c86e-5f4f-4119-926b-95daff09a9af</w:t>
         </w:r>
       </w:hyperlink>
     </w:p>
@@ -12311,6 +12511,7 @@
   <w:style w:type="character" w:default="1" w:styleId="DefaultParagraphFont">
     <w:name w:val="Default Paragraph Font"/>
     <w:uiPriority w:val="1"/>
+    <w:semiHidden/>
     <w:unhideWhenUsed/>
   </w:style>
   <w:style w:type="table" w:default="1" w:styleId="TableNormal">
